--- a/Help/TODO List.docx
+++ b/Help/TODO List.docx
@@ -4,7 +4,7 @@
   <w:body>
     <w:p>
       <w:pPr>
-        <w:pStyle w:val="715"/>
+        <w:pStyle w:val="717"/>
         <w:pBdr/>
         <w:spacing/>
         <w:ind/>
@@ -38,7 +38,7 @@
     </w:p>
     <w:p>
       <w:pPr>
-        <w:pStyle w:val="784"/>
+        <w:pStyle w:val="786"/>
         <w:numPr>
           <w:ilvl w:val="0"/>
           <w:numId w:val="2"/>
@@ -58,7 +58,7 @@
     </w:p>
     <w:p>
       <w:pPr>
-        <w:pStyle w:val="784"/>
+        <w:pStyle w:val="786"/>
         <w:numPr>
           <w:ilvl w:val="0"/>
           <w:numId w:val="2"/>
@@ -81,15 +81,11 @@
           <w:highlight w:val="none"/>
         </w:rPr>
       </w:r>
-      <w:r>
-        <w:rPr>
-          <w:highlight w:val="none"/>
-        </w:rPr>
-      </w:r>
+      <w:r/>
     </w:p>
     <w:p>
       <w:pPr>
-        <w:pStyle w:val="784"/>
+        <w:pStyle w:val="786"/>
         <w:numPr>
           <w:ilvl w:val="0"/>
           <w:numId w:val="1"/>
@@ -107,7 +103,7 @@
     </w:p>
     <w:p>
       <w:pPr>
-        <w:pStyle w:val="784"/>
+        <w:pStyle w:val="786"/>
         <w:numPr>
           <w:ilvl w:val="0"/>
           <w:numId w:val="1"/>
@@ -119,55 +115,24 @@
         <w:rPr/>
       </w:pPr>
       <w:r>
-        <w:t xml:space="preserve">[JEU] Dessiner un tilemap.</w:t>
+        <w:t xml:space="preserve">[JEU] Dessiner un tilemap (correctement).</w:t>
       </w:r>
       <w:r/>
     </w:p>
     <w:p>
       <w:pPr>
-        <w:pStyle w:val="784"/>
-        <w:numPr>
-          <w:ilvl w:val="0"/>
-          <w:numId w:val="1"/>
-        </w:numPr>
-        <w:pBdr/>
-        <w:spacing w:after="0" w:before="0"/>
-        <w:ind/>
+        <w:pBdr/>
+        <w:spacing w:after="200" w:before="0"/>
+        <w:ind w:firstLine="0" w:left="0"/>
         <w:contextualSpacing w:val="true"/>
         <w:rPr/>
       </w:pPr>
-      <w:r>
-        <w:t xml:space="preserve">[JEU] Faire un système de maps avec DB.</w:t>
-      </w:r>
+      <w:r/>
       <w:r/>
     </w:p>
     <w:p>
       <w:pPr>
-        <w:pStyle w:val="784"/>
-        <w:numPr>
-          <w:ilvl w:val="0"/>
-          <w:numId w:val="1"/>
-        </w:numPr>
-        <w:pBdr/>
-        <w:spacing w:after="200" w:before="0"/>
-        <w:ind/>
-        <w:contextualSpacing w:val="true"/>
-        <w:rPr/>
-      </w:pPr>
-      <w:r>
-        <w:t xml:space="preserve">[JEU] Quand le jeu sera terminé (1 ou 2 </w:t>
-      </w:r>
-      <w:r>
-        <w:t xml:space="preserve">niveau</w:t>
-      </w:r>
-      <w:r>
-        <w:t xml:space="preserve">x), mettre tout sur GitHub.</w:t>
-      </w:r>
-      <w:r/>
-    </w:p>
-    <w:p>
-      <w:pPr>
-        <w:pStyle w:val="715"/>
+        <w:pStyle w:val="717"/>
         <w:widowControl w:val="true"/>
         <w:pBdr/>
         <w:bidi w:val="false"/>
@@ -1810,7 +1775,7 @@
     <w:lsdException w:name="Bibliography" w:uiPriority="37"/>
     <w:lsdException w:name="TOC Heading" w:uiPriority="39" w:qFormat="1"/>
   </w:latentStyles>
-  <w:style w:type="paragraph" w:styleId="715" w:default="1">
+  <w:style w:type="paragraph" w:styleId="717" w:default="1">
     <w:name w:val="Normal"/>
     <w:qFormat/>
     <w:pPr>
@@ -1829,11 +1794,11 @@
       <w:lang w:val="fr-FR" w:eastAsia="en-US" w:bidi="ar-SA"/>
     </w:rPr>
   </w:style>
-  <w:style w:type="paragraph" w:styleId="716">
+  <w:style w:type="paragraph" w:styleId="718">
     <w:name w:val="Heading 1"/>
-    <w:basedOn w:val="715"/>
-    <w:next w:val="715"/>
-    <w:link w:val="726"/>
+    <w:basedOn w:val="717"/>
+    <w:next w:val="717"/>
+    <w:link w:val="728"/>
     <w:uiPriority w:val="9"/>
     <w:qFormat/>
     <w:pPr>
@@ -1851,11 +1816,11 @@
       <w:szCs w:val="40"/>
     </w:rPr>
   </w:style>
-  <w:style w:type="paragraph" w:styleId="717">
+  <w:style w:type="paragraph" w:styleId="719">
     <w:name w:val="Heading 2"/>
-    <w:basedOn w:val="715"/>
-    <w:next w:val="715"/>
-    <w:link w:val="727"/>
+    <w:basedOn w:val="717"/>
+    <w:next w:val="717"/>
+    <w:link w:val="729"/>
     <w:uiPriority w:val="9"/>
     <w:unhideWhenUsed/>
     <w:qFormat/>
@@ -1874,11 +1839,11 @@
       <w:szCs w:val="32"/>
     </w:rPr>
   </w:style>
-  <w:style w:type="paragraph" w:styleId="718">
+  <w:style w:type="paragraph" w:styleId="720">
     <w:name w:val="Heading 3"/>
-    <w:basedOn w:val="715"/>
-    <w:next w:val="715"/>
-    <w:link w:val="728"/>
+    <w:basedOn w:val="717"/>
+    <w:next w:val="717"/>
+    <w:link w:val="730"/>
     <w:uiPriority w:val="9"/>
     <w:unhideWhenUsed/>
     <w:qFormat/>
@@ -1897,11 +1862,11 @@
       <w:szCs w:val="28"/>
     </w:rPr>
   </w:style>
-  <w:style w:type="paragraph" w:styleId="719">
+  <w:style w:type="paragraph" w:styleId="721">
     <w:name w:val="Heading 4"/>
-    <w:basedOn w:val="715"/>
-    <w:next w:val="715"/>
-    <w:link w:val="729"/>
+    <w:basedOn w:val="717"/>
+    <w:next w:val="717"/>
+    <w:link w:val="731"/>
     <w:uiPriority w:val="9"/>
     <w:unhideWhenUsed/>
     <w:qFormat/>
@@ -1920,11 +1885,11 @@
       <w:color w:val="0f4761" w:themeColor="accent1" w:themeShade="BF"/>
     </w:rPr>
   </w:style>
-  <w:style w:type="paragraph" w:styleId="720">
+  <w:style w:type="paragraph" w:styleId="722">
     <w:name w:val="Heading 5"/>
-    <w:basedOn w:val="715"/>
-    <w:next w:val="715"/>
-    <w:link w:val="730"/>
+    <w:basedOn w:val="717"/>
+    <w:next w:val="717"/>
+    <w:link w:val="732"/>
     <w:uiPriority w:val="9"/>
     <w:unhideWhenUsed/>
     <w:qFormat/>
@@ -1941,11 +1906,11 @@
       <w:color w:val="0f4761" w:themeColor="accent1" w:themeShade="BF"/>
     </w:rPr>
   </w:style>
-  <w:style w:type="paragraph" w:styleId="721">
+  <w:style w:type="paragraph" w:styleId="723">
     <w:name w:val="Heading 6"/>
-    <w:basedOn w:val="715"/>
-    <w:next w:val="715"/>
-    <w:link w:val="731"/>
+    <w:basedOn w:val="717"/>
+    <w:next w:val="717"/>
+    <w:link w:val="733"/>
     <w:uiPriority w:val="9"/>
     <w:unhideWhenUsed/>
     <w:qFormat/>
@@ -1964,11 +1929,11 @@
       <w:color w:val="595959" w:themeColor="text1" w:themeTint="A6"/>
     </w:rPr>
   </w:style>
-  <w:style w:type="paragraph" w:styleId="722">
+  <w:style w:type="paragraph" w:styleId="724">
     <w:name w:val="Heading 7"/>
-    <w:basedOn w:val="715"/>
-    <w:next w:val="715"/>
-    <w:link w:val="732"/>
+    <w:basedOn w:val="717"/>
+    <w:next w:val="717"/>
+    <w:link w:val="734"/>
     <w:uiPriority w:val="9"/>
     <w:unhideWhenUsed/>
     <w:qFormat/>
@@ -1985,11 +1950,11 @@
       <w:color w:val="595959" w:themeColor="text1" w:themeTint="A6"/>
     </w:rPr>
   </w:style>
-  <w:style w:type="paragraph" w:styleId="723">
+  <w:style w:type="paragraph" w:styleId="725">
     <w:name w:val="Heading 8"/>
-    <w:basedOn w:val="715"/>
-    <w:next w:val="715"/>
-    <w:link w:val="733"/>
+    <w:basedOn w:val="717"/>
+    <w:next w:val="717"/>
+    <w:link w:val="735"/>
     <w:uiPriority w:val="9"/>
     <w:unhideWhenUsed/>
     <w:qFormat/>
@@ -2008,11 +1973,11 @@
       <w:color w:val="272727" w:themeColor="text1" w:themeTint="D8"/>
     </w:rPr>
   </w:style>
-  <w:style w:type="paragraph" w:styleId="724">
+  <w:style w:type="paragraph" w:styleId="726">
     <w:name w:val="Heading 9"/>
-    <w:basedOn w:val="715"/>
-    <w:next w:val="715"/>
-    <w:link w:val="734"/>
+    <w:basedOn w:val="717"/>
+    <w:next w:val="717"/>
+    <w:link w:val="736"/>
     <w:uiPriority w:val="9"/>
     <w:unhideWhenUsed/>
     <w:qFormat/>
@@ -2031,7 +1996,7 @@
       <w:color w:val="272727" w:themeColor="text1" w:themeTint="D8"/>
     </w:rPr>
   </w:style>
-  <w:style w:type="character" w:styleId="725" w:default="1">
+  <w:style w:type="character" w:styleId="727" w:default="1">
     <w:name w:val="Default Paragraph Font"/>
     <w:uiPriority w:val="1"/>
     <w:semiHidden/>
@@ -2043,10 +2008,10 @@
       <w:ind/>
     </w:pPr>
   </w:style>
-  <w:style w:type="character" w:styleId="726">
+  <w:style w:type="character" w:styleId="728">
     <w:name w:val="Heading 1 Char"/>
-    <w:basedOn w:val="725"/>
-    <w:link w:val="716"/>
+    <w:basedOn w:val="727"/>
+    <w:link w:val="718"/>
     <w:uiPriority w:val="9"/>
     <w:qFormat/>
     <w:pPr>
@@ -2061,10 +2026,10 @@
       <w:szCs w:val="40"/>
     </w:rPr>
   </w:style>
-  <w:style w:type="character" w:styleId="727">
+  <w:style w:type="character" w:styleId="729">
     <w:name w:val="Heading 2 Char"/>
-    <w:basedOn w:val="725"/>
-    <w:link w:val="717"/>
+    <w:basedOn w:val="727"/>
+    <w:link w:val="719"/>
     <w:uiPriority w:val="9"/>
     <w:qFormat/>
     <w:pPr>
@@ -2079,10 +2044,10 @@
       <w:szCs w:val="32"/>
     </w:rPr>
   </w:style>
-  <w:style w:type="character" w:styleId="728">
+  <w:style w:type="character" w:styleId="730">
     <w:name w:val="Heading 3 Char"/>
-    <w:basedOn w:val="725"/>
-    <w:link w:val="718"/>
+    <w:basedOn w:val="727"/>
+    <w:link w:val="720"/>
     <w:uiPriority w:val="9"/>
     <w:qFormat/>
     <w:pPr>
@@ -2097,10 +2062,10 @@
       <w:szCs w:val="28"/>
     </w:rPr>
   </w:style>
-  <w:style w:type="character" w:styleId="729">
+  <w:style w:type="character" w:styleId="731">
     <w:name w:val="Heading 4 Char"/>
-    <w:basedOn w:val="725"/>
-    <w:link w:val="719"/>
+    <w:basedOn w:val="727"/>
+    <w:link w:val="721"/>
     <w:uiPriority w:val="9"/>
     <w:qFormat/>
     <w:pPr>
@@ -2115,10 +2080,10 @@
       <w:color w:val="0f4761" w:themeColor="accent1" w:themeShade="BF"/>
     </w:rPr>
   </w:style>
-  <w:style w:type="character" w:styleId="730">
+  <w:style w:type="character" w:styleId="732">
     <w:name w:val="Heading 5 Char"/>
-    <w:basedOn w:val="725"/>
-    <w:link w:val="720"/>
+    <w:basedOn w:val="727"/>
+    <w:link w:val="722"/>
     <w:uiPriority w:val="9"/>
     <w:qFormat/>
     <w:pPr>
@@ -2131,10 +2096,10 @@
       <w:color w:val="0f4761" w:themeColor="accent1" w:themeShade="BF"/>
     </w:rPr>
   </w:style>
-  <w:style w:type="character" w:styleId="731">
+  <w:style w:type="character" w:styleId="733">
     <w:name w:val="Heading 6 Char"/>
-    <w:basedOn w:val="725"/>
-    <w:link w:val="721"/>
+    <w:basedOn w:val="727"/>
+    <w:link w:val="723"/>
     <w:uiPriority w:val="9"/>
     <w:qFormat/>
     <w:pPr>
@@ -2149,10 +2114,10 @@
       <w:color w:val="595959" w:themeColor="text1" w:themeTint="A6"/>
     </w:rPr>
   </w:style>
-  <w:style w:type="character" w:styleId="732">
+  <w:style w:type="character" w:styleId="734">
     <w:name w:val="Heading 7 Char"/>
-    <w:basedOn w:val="725"/>
-    <w:link w:val="722"/>
+    <w:basedOn w:val="727"/>
+    <w:link w:val="724"/>
     <w:uiPriority w:val="9"/>
     <w:qFormat/>
     <w:pPr>
@@ -2165,10 +2130,10 @@
       <w:color w:val="595959" w:themeColor="text1" w:themeTint="A6"/>
     </w:rPr>
   </w:style>
-  <w:style w:type="character" w:styleId="733">
+  <w:style w:type="character" w:styleId="735">
     <w:name w:val="Heading 8 Char"/>
-    <w:basedOn w:val="725"/>
-    <w:link w:val="723"/>
+    <w:basedOn w:val="727"/>
+    <w:link w:val="725"/>
     <w:uiPriority w:val="9"/>
     <w:qFormat/>
     <w:pPr>
@@ -2183,10 +2148,10 @@
       <w:color w:val="272727" w:themeColor="text1" w:themeTint="D8"/>
     </w:rPr>
   </w:style>
-  <w:style w:type="character" w:styleId="734">
+  <w:style w:type="character" w:styleId="736">
     <w:name w:val="Heading 9 Char"/>
-    <w:basedOn w:val="725"/>
-    <w:link w:val="724"/>
+    <w:basedOn w:val="727"/>
+    <w:link w:val="726"/>
     <w:uiPriority w:val="9"/>
     <w:qFormat/>
     <w:pPr>
@@ -2201,10 +2166,10 @@
       <w:color w:val="272727" w:themeColor="text1" w:themeTint="D8"/>
     </w:rPr>
   </w:style>
-  <w:style w:type="character" w:styleId="735">
+  <w:style w:type="character" w:styleId="737">
     <w:name w:val="Title Char"/>
-    <w:basedOn w:val="725"/>
-    <w:link w:val="762"/>
+    <w:basedOn w:val="727"/>
+    <w:link w:val="764"/>
     <w:uiPriority w:val="10"/>
     <w:qFormat/>
     <w:pPr>
@@ -2219,10 +2184,10 @@
       <w:szCs w:val="56"/>
     </w:rPr>
   </w:style>
-  <w:style w:type="character" w:styleId="736">
+  <w:style w:type="character" w:styleId="738">
     <w:name w:val="Subtitle Char"/>
-    <w:basedOn w:val="725"/>
-    <w:link w:val="763"/>
+    <w:basedOn w:val="727"/>
+    <w:link w:val="765"/>
     <w:uiPriority w:val="11"/>
     <w:qFormat/>
     <w:pPr>
@@ -2237,10 +2202,10 @@
       <w:szCs w:val="28"/>
     </w:rPr>
   </w:style>
-  <w:style w:type="character" w:styleId="737">
+  <w:style w:type="character" w:styleId="739">
     <w:name w:val="Quote Char"/>
-    <w:basedOn w:val="725"/>
-    <w:link w:val="764"/>
+    <w:basedOn w:val="727"/>
+    <w:link w:val="766"/>
     <w:uiPriority w:val="29"/>
     <w:qFormat/>
     <w:pPr>
@@ -2254,9 +2219,9 @@
       <w:color w:val="404040" w:themeColor="text1" w:themeTint="BF"/>
     </w:rPr>
   </w:style>
-  <w:style w:type="character" w:styleId="738">
+  <w:style w:type="character" w:styleId="740">
     <w:name w:val="Intense Emphasis"/>
-    <w:basedOn w:val="725"/>
+    <w:basedOn w:val="727"/>
     <w:uiPriority w:val="21"/>
     <w:qFormat/>
     <w:pPr>
@@ -2270,10 +2235,10 @@
       <w:color w:val="0f4761" w:themeColor="accent1" w:themeShade="BF"/>
     </w:rPr>
   </w:style>
-  <w:style w:type="character" w:styleId="739">
+  <w:style w:type="character" w:styleId="741">
     <w:name w:val="Intense Quote Char"/>
-    <w:basedOn w:val="725"/>
-    <w:link w:val="765"/>
+    <w:basedOn w:val="727"/>
+    <w:link w:val="767"/>
     <w:uiPriority w:val="30"/>
     <w:qFormat/>
     <w:pPr>
@@ -2287,9 +2252,9 @@
       <w:color w:val="0f4761" w:themeColor="accent1" w:themeShade="BF"/>
     </w:rPr>
   </w:style>
-  <w:style w:type="character" w:styleId="740">
+  <w:style w:type="character" w:styleId="742">
     <w:name w:val="Intense Reference"/>
-    <w:basedOn w:val="725"/>
+    <w:basedOn w:val="727"/>
     <w:uiPriority w:val="32"/>
     <w:qFormat/>
     <w:pPr>
@@ -2305,9 +2270,9 @@
       <w:spacing w:val="5"/>
     </w:rPr>
   </w:style>
-  <w:style w:type="character" w:styleId="741">
+  <w:style w:type="character" w:styleId="743">
     <w:name w:val="Subtle Emphasis"/>
-    <w:basedOn w:val="725"/>
+    <w:basedOn w:val="727"/>
     <w:uiPriority w:val="19"/>
     <w:qFormat/>
     <w:pPr>
@@ -2321,9 +2286,9 @@
       <w:color w:val="404040" w:themeColor="text1" w:themeTint="BF"/>
     </w:rPr>
   </w:style>
-  <w:style w:type="character" w:styleId="742">
+  <w:style w:type="character" w:styleId="744">
     <w:name w:val="Emphasis"/>
-    <w:basedOn w:val="725"/>
+    <w:basedOn w:val="727"/>
     <w:uiPriority w:val="20"/>
     <w:qFormat/>
     <w:pPr>
@@ -2336,9 +2301,9 @@
       <w:iCs/>
     </w:rPr>
   </w:style>
-  <w:style w:type="character" w:styleId="743">
+  <w:style w:type="character" w:styleId="745">
     <w:name w:val="Strong"/>
-    <w:basedOn w:val="725"/>
+    <w:basedOn w:val="727"/>
     <w:uiPriority w:val="22"/>
     <w:qFormat/>
     <w:pPr>
@@ -2351,9 +2316,9 @@
       <w:bCs/>
     </w:rPr>
   </w:style>
-  <w:style w:type="character" w:styleId="744">
+  <w:style w:type="character" w:styleId="746">
     <w:name w:val="Subtle Reference"/>
-    <w:basedOn w:val="725"/>
+    <w:basedOn w:val="727"/>
     <w:uiPriority w:val="31"/>
     <w:qFormat/>
     <w:pPr>
@@ -2366,9 +2331,9 @@
       <w:color w:val="5a5a5a" w:themeColor="text1" w:themeTint="A5"/>
     </w:rPr>
   </w:style>
-  <w:style w:type="character" w:styleId="745">
+  <w:style w:type="character" w:styleId="747">
     <w:name w:val="Book Title"/>
-    <w:basedOn w:val="725"/>
+    <w:basedOn w:val="727"/>
     <w:uiPriority w:val="33"/>
     <w:qFormat/>
     <w:pPr>
@@ -2384,10 +2349,10 @@
       <w:spacing w:val="5"/>
     </w:rPr>
   </w:style>
-  <w:style w:type="character" w:styleId="746">
+  <w:style w:type="character" w:styleId="748">
     <w:name w:val="Header Char"/>
-    <w:basedOn w:val="725"/>
-    <w:link w:val="767"/>
+    <w:basedOn w:val="727"/>
+    <w:link w:val="769"/>
     <w:uiPriority w:val="99"/>
     <w:qFormat/>
     <w:pPr>
@@ -2396,10 +2361,10 @@
       <w:ind/>
     </w:pPr>
   </w:style>
-  <w:style w:type="character" w:styleId="747">
+  <w:style w:type="character" w:styleId="749">
     <w:name w:val="Footer Char"/>
-    <w:basedOn w:val="725"/>
-    <w:link w:val="768"/>
+    <w:basedOn w:val="727"/>
+    <w:link w:val="770"/>
     <w:uiPriority w:val="99"/>
     <w:qFormat/>
     <w:pPr>
@@ -2408,10 +2373,10 @@
       <w:ind/>
     </w:pPr>
   </w:style>
-  <w:style w:type="character" w:styleId="748">
+  <w:style w:type="character" w:styleId="750">
     <w:name w:val="Footnote Text Char"/>
-    <w:basedOn w:val="725"/>
-    <w:link w:val="769"/>
+    <w:basedOn w:val="727"/>
+    <w:link w:val="771"/>
     <w:uiPriority w:val="99"/>
     <w:semiHidden/>
     <w:qFormat/>
@@ -2425,9 +2390,9 @@
       <w:szCs w:val="20"/>
     </w:rPr>
   </w:style>
-  <w:style w:type="character" w:styleId="749">
+  <w:style w:type="character" w:styleId="751">
     <w:name w:val="Footnote Characters"/>
-    <w:basedOn w:val="725"/>
+    <w:basedOn w:val="727"/>
     <w:uiPriority w:val="99"/>
     <w:semiHidden/>
     <w:unhideWhenUsed/>
@@ -2441,7 +2406,7 @@
       <w:vertAlign w:val="superscript"/>
     </w:rPr>
   </w:style>
-  <w:style w:type="character" w:styleId="750">
+  <w:style w:type="character" w:styleId="752">
     <w:name w:val="footnote reference"/>
     <w:pPr>
       <w:pBdr/>
@@ -2452,10 +2417,10 @@
       <w:vertAlign w:val="superscript"/>
     </w:rPr>
   </w:style>
-  <w:style w:type="character" w:styleId="751">
+  <w:style w:type="character" w:styleId="753">
     <w:name w:val="Endnote Text Char"/>
-    <w:basedOn w:val="725"/>
-    <w:link w:val="770"/>
+    <w:basedOn w:val="727"/>
+    <w:link w:val="772"/>
     <w:uiPriority w:val="99"/>
     <w:semiHidden/>
     <w:qFormat/>
@@ -2469,9 +2434,9 @@
       <w:szCs w:val="20"/>
     </w:rPr>
   </w:style>
-  <w:style w:type="character" w:styleId="752">
+  <w:style w:type="character" w:styleId="754">
     <w:name w:val="Endnote Characters"/>
-    <w:basedOn w:val="725"/>
+    <w:basedOn w:val="727"/>
     <w:uiPriority w:val="99"/>
     <w:semiHidden/>
     <w:unhideWhenUsed/>
@@ -2485,7 +2450,7 @@
       <w:vertAlign w:val="superscript"/>
     </w:rPr>
   </w:style>
-  <w:style w:type="character" w:styleId="753">
+  <w:style w:type="character" w:styleId="755">
     <w:name w:val="endnote reference"/>
     <w:pPr>
       <w:pBdr/>
@@ -2496,9 +2461,9 @@
       <w:vertAlign w:val="superscript"/>
     </w:rPr>
   </w:style>
-  <w:style w:type="character" w:styleId="754">
+  <w:style w:type="character" w:styleId="756">
     <w:name w:val="Hyperlink"/>
-    <w:basedOn w:val="725"/>
+    <w:basedOn w:val="727"/>
     <w:uiPriority w:val="99"/>
     <w:unhideWhenUsed/>
     <w:pPr>
@@ -2511,9 +2476,9 @@
       <w:u w:val="single"/>
     </w:rPr>
   </w:style>
-  <w:style w:type="character" w:styleId="755">
+  <w:style w:type="character" w:styleId="757">
     <w:name w:val="FollowedHyperlink"/>
-    <w:basedOn w:val="725"/>
+    <w:basedOn w:val="727"/>
     <w:uiPriority w:val="99"/>
     <w:semiHidden/>
     <w:unhideWhenUsed/>
@@ -2527,9 +2492,9 @@
       <w:u w:val="single"/>
     </w:rPr>
   </w:style>
-  <w:style w:type="character" w:styleId="756">
+  <w:style w:type="character" w:styleId="758">
     <w:name w:val="Placeholder Text"/>
-    <w:basedOn w:val="725"/>
+    <w:basedOn w:val="727"/>
     <w:uiPriority w:val="99"/>
     <w:semiHidden/>
     <w:qFormat/>
@@ -2542,10 +2507,10 @@
       <w:color w:val="666666"/>
     </w:rPr>
   </w:style>
-  <w:style w:type="paragraph" w:styleId="757">
+  <w:style w:type="paragraph" w:styleId="759">
     <w:name w:val="Heading"/>
-    <w:basedOn w:val="715"/>
-    <w:next w:val="758"/>
+    <w:basedOn w:val="717"/>
+    <w:next w:val="760"/>
     <w:qFormat/>
     <w:pPr>
       <w:keepNext w:val="true"/>
@@ -2559,18 +2524,18 @@
       <w:szCs w:val="28"/>
     </w:rPr>
   </w:style>
-  <w:style w:type="paragraph" w:styleId="758">
+  <w:style w:type="paragraph" w:styleId="760">
     <w:name w:val="Body Text"/>
-    <w:basedOn w:val="715"/>
+    <w:basedOn w:val="717"/>
     <w:pPr>
       <w:pBdr/>
       <w:spacing w:after="140" w:before="0" w:line="276" w:lineRule="auto"/>
       <w:ind/>
     </w:pPr>
   </w:style>
-  <w:style w:type="paragraph" w:styleId="759">
+  <w:style w:type="paragraph" w:styleId="761">
     <w:name w:val="List"/>
-    <w:basedOn w:val="758"/>
+    <w:basedOn w:val="760"/>
     <w:pPr>
       <w:pBdr/>
       <w:spacing/>
@@ -2580,10 +2545,10 @@
       <w:rFonts w:cs="Noto Sans Devanagari"/>
     </w:rPr>
   </w:style>
-  <w:style w:type="paragraph" w:styleId="760">
+  <w:style w:type="paragraph" w:styleId="762">
     <w:name w:val="Caption"/>
-    <w:basedOn w:val="715"/>
-    <w:next w:val="715"/>
+    <w:basedOn w:val="717"/>
+    <w:next w:val="717"/>
     <w:uiPriority w:val="35"/>
     <w:unhideWhenUsed/>
     <w:qFormat/>
@@ -2600,9 +2565,9 @@
       <w:szCs w:val="18"/>
     </w:rPr>
   </w:style>
-  <w:style w:type="paragraph" w:styleId="761">
+  <w:style w:type="paragraph" w:styleId="763">
     <w:name w:val="Index"/>
-    <w:basedOn w:val="715"/>
+    <w:basedOn w:val="717"/>
     <w:qFormat/>
     <w:pPr>
       <w:suppressLineNumbers w:val="true"/>
@@ -2614,11 +2579,11 @@
       <w:rFonts w:cs="Noto Sans Devanagari"/>
     </w:rPr>
   </w:style>
-  <w:style w:type="paragraph" w:styleId="762">
+  <w:style w:type="paragraph" w:styleId="764">
     <w:name w:val="Title"/>
-    <w:basedOn w:val="715"/>
-    <w:next w:val="715"/>
-    <w:link w:val="735"/>
+    <w:basedOn w:val="717"/>
+    <w:next w:val="717"/>
+    <w:link w:val="737"/>
     <w:uiPriority w:val="10"/>
     <w:qFormat/>
     <w:pPr>
@@ -2634,11 +2599,11 @@
       <w:szCs w:val="56"/>
     </w:rPr>
   </w:style>
-  <w:style w:type="paragraph" w:styleId="763">
+  <w:style w:type="paragraph" w:styleId="765">
     <w:name w:val="Subtitle"/>
-    <w:basedOn w:val="715"/>
-    <w:next w:val="715"/>
-    <w:link w:val="736"/>
+    <w:basedOn w:val="717"/>
+    <w:next w:val="717"/>
+    <w:link w:val="738"/>
     <w:uiPriority w:val="11"/>
     <w:qFormat/>
     <w:pPr>
@@ -2653,11 +2618,11 @@
       <w:szCs w:val="28"/>
     </w:rPr>
   </w:style>
-  <w:style w:type="paragraph" w:styleId="764">
+  <w:style w:type="paragraph" w:styleId="766">
     <w:name w:val="Quote"/>
-    <w:basedOn w:val="715"/>
-    <w:next w:val="715"/>
-    <w:link w:val="737"/>
+    <w:basedOn w:val="717"/>
+    <w:next w:val="717"/>
+    <w:link w:val="739"/>
     <w:uiPriority w:val="29"/>
     <w:qFormat/>
     <w:pPr>
@@ -2672,11 +2637,11 @@
       <w:color w:val="404040" w:themeColor="text1" w:themeTint="BF"/>
     </w:rPr>
   </w:style>
-  <w:style w:type="paragraph" w:styleId="765">
+  <w:style w:type="paragraph" w:styleId="767">
     <w:name w:val="Intense Quote"/>
-    <w:basedOn w:val="715"/>
-    <w:next w:val="715"/>
-    <w:link w:val="739"/>
+    <w:basedOn w:val="717"/>
+    <w:next w:val="717"/>
+    <w:link w:val="741"/>
     <w:uiPriority w:val="30"/>
     <w:qFormat/>
     <w:pPr>
@@ -2694,9 +2659,9 @@
       <w:color w:val="0f4761" w:themeColor="accent1" w:themeShade="BF"/>
     </w:rPr>
   </w:style>
-  <w:style w:type="paragraph" w:styleId="766">
+  <w:style w:type="paragraph" w:styleId="768">
     <w:name w:val="Header and Footer"/>
-    <w:basedOn w:val="715"/>
+    <w:basedOn w:val="717"/>
     <w:qFormat/>
     <w:pPr>
       <w:pBdr/>
@@ -2704,10 +2669,10 @@
       <w:ind/>
     </w:pPr>
   </w:style>
-  <w:style w:type="paragraph" w:styleId="767">
+  <w:style w:type="paragraph" w:styleId="769">
     <w:name w:val="Header"/>
-    <w:basedOn w:val="715"/>
-    <w:link w:val="746"/>
+    <w:basedOn w:val="717"/>
+    <w:link w:val="748"/>
     <w:uiPriority w:val="99"/>
     <w:unhideWhenUsed/>
     <w:pPr>
@@ -2721,10 +2686,10 @@
       <w:ind/>
     </w:pPr>
   </w:style>
-  <w:style w:type="paragraph" w:styleId="768">
+  <w:style w:type="paragraph" w:styleId="770">
     <w:name w:val="Footer"/>
-    <w:basedOn w:val="715"/>
-    <w:link w:val="747"/>
+    <w:basedOn w:val="717"/>
+    <w:link w:val="749"/>
     <w:uiPriority w:val="99"/>
     <w:unhideWhenUsed/>
     <w:pPr>
@@ -2738,10 +2703,10 @@
       <w:ind/>
     </w:pPr>
   </w:style>
-  <w:style w:type="paragraph" w:styleId="769">
+  <w:style w:type="paragraph" w:styleId="771">
     <w:name w:val="footnote text"/>
-    <w:basedOn w:val="715"/>
-    <w:link w:val="748"/>
+    <w:basedOn w:val="717"/>
+    <w:link w:val="750"/>
     <w:uiPriority w:val="99"/>
     <w:semiHidden/>
     <w:unhideWhenUsed/>
@@ -2755,10 +2720,10 @@
       <w:szCs w:val="20"/>
     </w:rPr>
   </w:style>
-  <w:style w:type="paragraph" w:styleId="770">
+  <w:style w:type="paragraph" w:styleId="772">
     <w:name w:val="endnote text"/>
-    <w:basedOn w:val="715"/>
-    <w:link w:val="751"/>
+    <w:basedOn w:val="717"/>
+    <w:link w:val="753"/>
     <w:uiPriority w:val="99"/>
     <w:semiHidden/>
     <w:unhideWhenUsed/>
@@ -2772,10 +2737,10 @@
       <w:szCs w:val="20"/>
     </w:rPr>
   </w:style>
-  <w:style w:type="paragraph" w:styleId="771">
+  <w:style w:type="paragraph" w:styleId="773">
     <w:name w:val="toc 1"/>
-    <w:basedOn w:val="715"/>
-    <w:next w:val="715"/>
+    <w:basedOn w:val="717"/>
+    <w:next w:val="717"/>
     <w:uiPriority w:val="39"/>
     <w:unhideWhenUsed/>
     <w:pPr>
@@ -2784,10 +2749,10 @@
       <w:ind/>
     </w:pPr>
   </w:style>
-  <w:style w:type="paragraph" w:styleId="772">
+  <w:style w:type="paragraph" w:styleId="774">
     <w:name w:val="toc 2"/>
-    <w:basedOn w:val="715"/>
-    <w:next w:val="715"/>
+    <w:basedOn w:val="717"/>
+    <w:next w:val="717"/>
     <w:uiPriority w:val="39"/>
     <w:unhideWhenUsed/>
     <w:pPr>
@@ -2796,10 +2761,10 @@
       <w:ind w:left="220"/>
     </w:pPr>
   </w:style>
-  <w:style w:type="paragraph" w:styleId="773">
+  <w:style w:type="paragraph" w:styleId="775">
     <w:name w:val="toc 3"/>
-    <w:basedOn w:val="715"/>
-    <w:next w:val="715"/>
+    <w:basedOn w:val="717"/>
+    <w:next w:val="717"/>
     <w:uiPriority w:val="39"/>
     <w:unhideWhenUsed/>
     <w:pPr>
@@ -2808,10 +2773,10 @@
       <w:ind w:left="440"/>
     </w:pPr>
   </w:style>
-  <w:style w:type="paragraph" w:styleId="774">
+  <w:style w:type="paragraph" w:styleId="776">
     <w:name w:val="toc 4"/>
-    <w:basedOn w:val="715"/>
-    <w:next w:val="715"/>
+    <w:basedOn w:val="717"/>
+    <w:next w:val="717"/>
     <w:uiPriority w:val="39"/>
     <w:unhideWhenUsed/>
     <w:pPr>
@@ -2820,10 +2785,10 @@
       <w:ind w:left="660"/>
     </w:pPr>
   </w:style>
-  <w:style w:type="paragraph" w:styleId="775">
+  <w:style w:type="paragraph" w:styleId="777">
     <w:name w:val="toc 5"/>
-    <w:basedOn w:val="715"/>
-    <w:next w:val="715"/>
+    <w:basedOn w:val="717"/>
+    <w:next w:val="717"/>
     <w:uiPriority w:val="39"/>
     <w:unhideWhenUsed/>
     <w:pPr>
@@ -2832,10 +2797,10 @@
       <w:ind w:left="880"/>
     </w:pPr>
   </w:style>
-  <w:style w:type="paragraph" w:styleId="776">
+  <w:style w:type="paragraph" w:styleId="778">
     <w:name w:val="toc 6"/>
-    <w:basedOn w:val="715"/>
-    <w:next w:val="715"/>
+    <w:basedOn w:val="717"/>
+    <w:next w:val="717"/>
     <w:uiPriority w:val="39"/>
     <w:unhideWhenUsed/>
     <w:pPr>
@@ -2844,10 +2809,10 @@
       <w:ind w:left="1100"/>
     </w:pPr>
   </w:style>
-  <w:style w:type="paragraph" w:styleId="777">
+  <w:style w:type="paragraph" w:styleId="779">
     <w:name w:val="toc 7"/>
-    <w:basedOn w:val="715"/>
-    <w:next w:val="715"/>
+    <w:basedOn w:val="717"/>
+    <w:next w:val="717"/>
     <w:uiPriority w:val="39"/>
     <w:unhideWhenUsed/>
     <w:pPr>
@@ -2856,10 +2821,10 @@
       <w:ind w:left="1320"/>
     </w:pPr>
   </w:style>
-  <w:style w:type="paragraph" w:styleId="778">
+  <w:style w:type="paragraph" w:styleId="780">
     <w:name w:val="toc 8"/>
-    <w:basedOn w:val="715"/>
-    <w:next w:val="715"/>
+    <w:basedOn w:val="717"/>
+    <w:next w:val="717"/>
     <w:uiPriority w:val="39"/>
     <w:unhideWhenUsed/>
     <w:pPr>
@@ -2868,10 +2833,10 @@
       <w:ind w:left="1540"/>
     </w:pPr>
   </w:style>
-  <w:style w:type="paragraph" w:styleId="779">
+  <w:style w:type="paragraph" w:styleId="781">
     <w:name w:val="toc 9"/>
-    <w:basedOn w:val="715"/>
-    <w:next w:val="715"/>
+    <w:basedOn w:val="717"/>
+    <w:next w:val="717"/>
     <w:uiPriority w:val="39"/>
     <w:unhideWhenUsed/>
     <w:pPr>
@@ -2880,16 +2845,16 @@
       <w:ind w:left="1760"/>
     </w:pPr>
   </w:style>
-  <w:style w:type="paragraph" w:styleId="780">
+  <w:style w:type="paragraph" w:styleId="782">
     <w:name w:val="Index Heading"/>
-    <w:basedOn w:val="757"/>
+    <w:basedOn w:val="759"/>
     <w:pPr>
       <w:pBdr/>
       <w:spacing/>
       <w:ind/>
     </w:pPr>
   </w:style>
-  <w:style w:type="paragraph" w:styleId="781">
+  <w:style w:type="paragraph" w:styleId="783">
     <w:name w:val="TOC Heading"/>
     <w:uiPriority w:val="39"/>
     <w:unhideWhenUsed/>
@@ -2910,10 +2875,10 @@
       <w:lang w:val="fr-FR" w:eastAsia="en-US" w:bidi="ar-SA"/>
     </w:rPr>
   </w:style>
-  <w:style w:type="paragraph" w:styleId="782">
+  <w:style w:type="paragraph" w:styleId="784">
     <w:name w:val="table of figures"/>
-    <w:basedOn w:val="715"/>
-    <w:next w:val="715"/>
+    <w:basedOn w:val="717"/>
+    <w:next w:val="717"/>
     <w:uiPriority w:val="99"/>
     <w:unhideWhenUsed/>
     <w:pPr>
@@ -2922,9 +2887,9 @@
       <w:ind/>
     </w:pPr>
   </w:style>
-  <w:style w:type="paragraph" w:styleId="783">
+  <w:style w:type="paragraph" w:styleId="785">
     <w:name w:val="No Spacing"/>
-    <w:basedOn w:val="715"/>
+    <w:basedOn w:val="717"/>
     <w:uiPriority w:val="1"/>
     <w:qFormat/>
     <w:pPr>
@@ -2933,9 +2898,9 @@
       <w:ind/>
     </w:pPr>
   </w:style>
-  <w:style w:type="paragraph" w:styleId="784">
+  <w:style w:type="paragraph" w:styleId="786">
     <w:name w:val="List Paragraph"/>
-    <w:basedOn w:val="715"/>
+    <w:basedOn w:val="717"/>
     <w:uiPriority w:val="34"/>
     <w:qFormat/>
     <w:pPr>
@@ -2945,7 +2910,7 @@
       <w:contextualSpacing w:val="true"/>
     </w:pPr>
   </w:style>
-  <w:style w:type="numbering" w:styleId="785" w:default="1">
+  <w:style w:type="numbering" w:styleId="787" w:default="1">
     <w:name w:val="No List"/>
     <w:uiPriority w:val="99"/>
     <w:semiHidden/>
@@ -2957,9 +2922,9 @@
       <w:ind/>
     </w:pPr>
   </w:style>
-  <w:style w:type="table" w:styleId="786">
+  <w:style w:type="table" w:styleId="788">
     <w:name w:val="Table Grid"/>
-    <w:basedOn w:val="912"/>
+    <w:basedOn w:val="914"/>
     <w:uiPriority w:val="59"/>
     <w:pPr>
       <w:pBdr/>
@@ -3155,9 +3120,9 @@
       </w:tcPr>
     </w:tblStylePr>
   </w:style>
-  <w:style w:type="table" w:styleId="787">
+  <w:style w:type="table" w:styleId="789">
     <w:name w:val="Table Grid Light"/>
-    <w:basedOn w:val="912"/>
+    <w:basedOn w:val="914"/>
     <w:uiPriority w:val="59"/>
     <w:pPr>
       <w:pBdr/>
@@ -3353,9 +3318,9 @@
       </w:tcPr>
     </w:tblStylePr>
   </w:style>
-  <w:style w:type="table" w:styleId="788">
+  <w:style w:type="table" w:styleId="790">
     <w:name w:val="Plain Table 1"/>
-    <w:basedOn w:val="912"/>
+    <w:basedOn w:val="914"/>
     <w:uiPriority w:val="59"/>
     <w:pPr>
       <w:pBdr/>
@@ -3569,9 +3534,9 @@
       </w:tcPr>
     </w:tblStylePr>
   </w:style>
-  <w:style w:type="table" w:styleId="789">
+  <w:style w:type="table" w:styleId="791">
     <w:name w:val="Plain Table 2"/>
-    <w:basedOn w:val="912"/>
+    <w:basedOn w:val="914"/>
     <w:uiPriority w:val="59"/>
     <w:pPr>
       <w:pBdr/>
@@ -3793,9 +3758,9 @@
       </w:tcPr>
     </w:tblStylePr>
   </w:style>
-  <w:style w:type="table" w:styleId="790">
+  <w:style w:type="table" w:styleId="792">
     <w:name w:val="Plain Table 3"/>
-    <w:basedOn w:val="912"/>
+    <w:basedOn w:val="914"/>
     <w:uiPriority w:val="99"/>
     <w:pPr>
       <w:pBdr/>
@@ -4014,9 +3979,9 @@
       </w:tcPr>
     </w:tblStylePr>
   </w:style>
-  <w:style w:type="table" w:styleId="791">
+  <w:style w:type="table" w:styleId="793">
     <w:name w:val="Plain Table 4"/>
-    <w:basedOn w:val="912"/>
+    <w:basedOn w:val="914"/>
     <w:uiPriority w:val="99"/>
     <w:pPr>
       <w:pBdr/>
@@ -4221,9 +4186,9 @@
       </w:tcPr>
     </w:tblStylePr>
   </w:style>
-  <w:style w:type="table" w:styleId="792">
+  <w:style w:type="table" w:styleId="794">
     <w:name w:val="Plain Table 5"/>
-    <w:basedOn w:val="912"/>
+    <w:basedOn w:val="914"/>
     <w:uiPriority w:val="99"/>
     <w:pPr>
       <w:pBdr/>
@@ -4445,9 +4410,9 @@
       </w:tcPr>
     </w:tblStylePr>
   </w:style>
-  <w:style w:type="table" w:styleId="793">
+  <w:style w:type="table" w:styleId="795">
     <w:name w:val="Grid Table 1 Light"/>
-    <w:basedOn w:val="912"/>
+    <w:basedOn w:val="914"/>
     <w:uiPriority w:val="99"/>
     <w:pPr>
       <w:pBdr/>
@@ -4661,9 +4626,9 @@
       </w:tcPr>
     </w:tblStylePr>
   </w:style>
-  <w:style w:type="table" w:styleId="794">
+  <w:style w:type="table" w:styleId="796">
     <w:name w:val="Grid Table 1 Light - Accent 1"/>
-    <w:basedOn w:val="912"/>
+    <w:basedOn w:val="914"/>
     <w:uiPriority w:val="99"/>
     <w:pPr>
       <w:pBdr/>
@@ -4877,9 +4842,9 @@
       </w:tcPr>
     </w:tblStylePr>
   </w:style>
-  <w:style w:type="table" w:styleId="795">
+  <w:style w:type="table" w:styleId="797">
     <w:name w:val="Grid Table 1 Light - Accent 2"/>
-    <w:basedOn w:val="912"/>
+    <w:basedOn w:val="914"/>
     <w:uiPriority w:val="99"/>
     <w:pPr>
       <w:pBdr/>
@@ -5093,9 +5058,9 @@
       </w:tcPr>
     </w:tblStylePr>
   </w:style>
-  <w:style w:type="table" w:styleId="796">
+  <w:style w:type="table" w:styleId="798">
     <w:name w:val="Grid Table 1 Light - Accent 3"/>
-    <w:basedOn w:val="912"/>
+    <w:basedOn w:val="914"/>
     <w:uiPriority w:val="99"/>
     <w:pPr>
       <w:pBdr/>
@@ -5309,9 +5274,9 @@
       </w:tcPr>
     </w:tblStylePr>
   </w:style>
-  <w:style w:type="table" w:styleId="797">
+  <w:style w:type="table" w:styleId="799">
     <w:name w:val="Grid Table 1 Light - Accent 4"/>
-    <w:basedOn w:val="912"/>
+    <w:basedOn w:val="914"/>
     <w:uiPriority w:val="99"/>
     <w:pPr>
       <w:pBdr/>
@@ -5525,9 +5490,9 @@
       </w:tcPr>
     </w:tblStylePr>
   </w:style>
-  <w:style w:type="table" w:styleId="798">
+  <w:style w:type="table" w:styleId="800">
     <w:name w:val="Grid Table 1 Light - Accent 5"/>
-    <w:basedOn w:val="912"/>
+    <w:basedOn w:val="914"/>
     <w:uiPriority w:val="99"/>
     <w:pPr>
       <w:pBdr/>
@@ -5741,9 +5706,9 @@
       </w:tcPr>
     </w:tblStylePr>
   </w:style>
-  <w:style w:type="table" w:styleId="799">
+  <w:style w:type="table" w:styleId="801">
     <w:name w:val="Grid Table 1 Light - Accent 6"/>
-    <w:basedOn w:val="912"/>
+    <w:basedOn w:val="914"/>
     <w:uiPriority w:val="99"/>
     <w:pPr>
       <w:pBdr/>
@@ -5957,9 +5922,9 @@
       </w:tcPr>
     </w:tblStylePr>
   </w:style>
-  <w:style w:type="table" w:styleId="800">
+  <w:style w:type="table" w:styleId="802">
     <w:name w:val="Grid Table 2"/>
-    <w:basedOn w:val="912"/>
+    <w:basedOn w:val="914"/>
     <w:uiPriority w:val="99"/>
     <w:pPr>
       <w:pBdr/>
@@ -6180,9 +6145,9 @@
       </w:tcPr>
     </w:tblStylePr>
   </w:style>
-  <w:style w:type="table" w:styleId="801">
+  <w:style w:type="table" w:styleId="803">
     <w:name w:val="Grid Table 2 - Accent 1"/>
-    <w:basedOn w:val="912"/>
+    <w:basedOn w:val="914"/>
     <w:uiPriority w:val="99"/>
     <w:pPr>
       <w:pBdr/>
@@ -6403,9 +6368,9 @@
       </w:tcPr>
     </w:tblStylePr>
   </w:style>
-  <w:style w:type="table" w:styleId="802">
+  <w:style w:type="table" w:styleId="804">
     <w:name w:val="Grid Table 2 - Accent 2"/>
-    <w:basedOn w:val="912"/>
+    <w:basedOn w:val="914"/>
     <w:uiPriority w:val="99"/>
     <w:pPr>
       <w:pBdr/>
@@ -6626,9 +6591,9 @@
       </w:tcPr>
     </w:tblStylePr>
   </w:style>
-  <w:style w:type="table" w:styleId="803">
+  <w:style w:type="table" w:styleId="805">
     <w:name w:val="Grid Table 2 - Accent 3"/>
-    <w:basedOn w:val="912"/>
+    <w:basedOn w:val="914"/>
     <w:uiPriority w:val="99"/>
     <w:pPr>
       <w:pBdr/>
@@ -6849,9 +6814,9 @@
       </w:tcPr>
     </w:tblStylePr>
   </w:style>
-  <w:style w:type="table" w:styleId="804">
+  <w:style w:type="table" w:styleId="806">
     <w:name w:val="Grid Table 2 - Accent 4"/>
-    <w:basedOn w:val="912"/>
+    <w:basedOn w:val="914"/>
     <w:uiPriority w:val="99"/>
     <w:pPr>
       <w:pBdr/>
@@ -7072,9 +7037,9 @@
       </w:tcPr>
     </w:tblStylePr>
   </w:style>
-  <w:style w:type="table" w:styleId="805">
+  <w:style w:type="table" w:styleId="807">
     <w:name w:val="Grid Table 2 - Accent 5"/>
-    <w:basedOn w:val="912"/>
+    <w:basedOn w:val="914"/>
     <w:uiPriority w:val="99"/>
     <w:pPr>
       <w:pBdr/>
@@ -7295,9 +7260,9 @@
       </w:tcPr>
     </w:tblStylePr>
   </w:style>
-  <w:style w:type="table" w:styleId="806">
+  <w:style w:type="table" w:styleId="808">
     <w:name w:val="Grid Table 2 - Accent 6"/>
-    <w:basedOn w:val="912"/>
+    <w:basedOn w:val="914"/>
     <w:uiPriority w:val="99"/>
     <w:pPr>
       <w:pBdr/>
@@ -7518,9 +7483,9 @@
       </w:tcPr>
     </w:tblStylePr>
   </w:style>
-  <w:style w:type="table" w:styleId="807">
+  <w:style w:type="table" w:styleId="809">
     <w:name w:val="Grid Table 3"/>
-    <w:basedOn w:val="912"/>
+    <w:basedOn w:val="914"/>
     <w:uiPriority w:val="99"/>
     <w:pPr>
       <w:pBdr/>
@@ -7754,9 +7719,9 @@
       </w:tcPr>
     </w:tblStylePr>
   </w:style>
-  <w:style w:type="table" w:styleId="808">
+  <w:style w:type="table" w:styleId="810">
     <w:name w:val="Grid Table 3 - Accent 1"/>
-    <w:basedOn w:val="912"/>
+    <w:basedOn w:val="914"/>
     <w:uiPriority w:val="99"/>
     <w:pPr>
       <w:pBdr/>
@@ -7990,9 +7955,9 @@
       </w:tcPr>
     </w:tblStylePr>
   </w:style>
-  <w:style w:type="table" w:styleId="809">
+  <w:style w:type="table" w:styleId="811">
     <w:name w:val="Grid Table 3 - Accent 2"/>
-    <w:basedOn w:val="912"/>
+    <w:basedOn w:val="914"/>
     <w:uiPriority w:val="99"/>
     <w:pPr>
       <w:pBdr/>
@@ -8226,9 +8191,9 @@
       </w:tcPr>
     </w:tblStylePr>
   </w:style>
-  <w:style w:type="table" w:styleId="810">
+  <w:style w:type="table" w:styleId="812">
     <w:name w:val="Grid Table 3 - Accent 3"/>
-    <w:basedOn w:val="912"/>
+    <w:basedOn w:val="914"/>
     <w:uiPriority w:val="99"/>
     <w:pPr>
       <w:pBdr/>
@@ -8462,9 +8427,9 @@
       </w:tcPr>
     </w:tblStylePr>
   </w:style>
-  <w:style w:type="table" w:styleId="811">
+  <w:style w:type="table" w:styleId="813">
     <w:name w:val="Grid Table 3 - Accent 4"/>
-    <w:basedOn w:val="912"/>
+    <w:basedOn w:val="914"/>
     <w:uiPriority w:val="99"/>
     <w:pPr>
       <w:pBdr/>
@@ -8698,9 +8663,9 @@
       </w:tcPr>
     </w:tblStylePr>
   </w:style>
-  <w:style w:type="table" w:styleId="812">
+  <w:style w:type="table" w:styleId="814">
     <w:name w:val="Grid Table 3 - Accent 5"/>
-    <w:basedOn w:val="912"/>
+    <w:basedOn w:val="914"/>
     <w:uiPriority w:val="99"/>
     <w:pPr>
       <w:pBdr/>
@@ -8934,9 +8899,9 @@
       </w:tcPr>
     </w:tblStylePr>
   </w:style>
-  <w:style w:type="table" w:styleId="813">
+  <w:style w:type="table" w:styleId="815">
     <w:name w:val="Grid Table 3 - Accent 6"/>
-    <w:basedOn w:val="912"/>
+    <w:basedOn w:val="914"/>
     <w:uiPriority w:val="99"/>
     <w:pPr>
       <w:pBdr/>
@@ -9170,9 +9135,9 @@
       </w:tcPr>
     </w:tblStylePr>
   </w:style>
-  <w:style w:type="table" w:styleId="814">
+  <w:style w:type="table" w:styleId="816">
     <w:name w:val="Grid Table 4"/>
-    <w:basedOn w:val="912"/>
+    <w:basedOn w:val="914"/>
     <w:uiPriority w:val="59"/>
     <w:pPr>
       <w:pBdr/>
@@ -9393,9 +9358,9 @@
       </w:tcPr>
     </w:tblStylePr>
   </w:style>
-  <w:style w:type="table" w:styleId="815">
+  <w:style w:type="table" w:styleId="817">
     <w:name w:val="Grid Table 4 - Accent 1"/>
-    <w:basedOn w:val="912"/>
+    <w:basedOn w:val="914"/>
     <w:uiPriority w:val="59"/>
     <w:pPr>
       <w:pBdr/>
@@ -9616,9 +9581,9 @@
       </w:tcPr>
     </w:tblStylePr>
   </w:style>
-  <w:style w:type="table" w:styleId="816">
+  <w:style w:type="table" w:styleId="818">
     <w:name w:val="Grid Table 4 - Accent 2"/>
-    <w:basedOn w:val="912"/>
+    <w:basedOn w:val="914"/>
     <w:uiPriority w:val="59"/>
     <w:pPr>
       <w:pBdr/>
@@ -9839,9 +9804,9 @@
       </w:tcPr>
     </w:tblStylePr>
   </w:style>
-  <w:style w:type="table" w:styleId="817">
+  <w:style w:type="table" w:styleId="819">
     <w:name w:val="Grid Table 4 - Accent 3"/>
-    <w:basedOn w:val="912"/>
+    <w:basedOn w:val="914"/>
     <w:uiPriority w:val="59"/>
     <w:pPr>
       <w:pBdr/>
@@ -10062,9 +10027,9 @@
       </w:tcPr>
     </w:tblStylePr>
   </w:style>
-  <w:style w:type="table" w:styleId="818">
+  <w:style w:type="table" w:styleId="820">
     <w:name w:val="Grid Table 4 - Accent 4"/>
-    <w:basedOn w:val="912"/>
+    <w:basedOn w:val="914"/>
     <w:uiPriority w:val="59"/>
     <w:pPr>
       <w:pBdr/>
@@ -10285,9 +10250,9 @@
       </w:tcPr>
     </w:tblStylePr>
   </w:style>
-  <w:style w:type="table" w:styleId="819">
+  <w:style w:type="table" w:styleId="821">
     <w:name w:val="Grid Table 4 - Accent 5"/>
-    <w:basedOn w:val="912"/>
+    <w:basedOn w:val="914"/>
     <w:uiPriority w:val="59"/>
     <w:pPr>
       <w:pBdr/>
@@ -10508,9 +10473,9 @@
       </w:tcPr>
     </w:tblStylePr>
   </w:style>
-  <w:style w:type="table" w:styleId="820">
+  <w:style w:type="table" w:styleId="822">
     <w:name w:val="Grid Table 4 - Accent 6"/>
-    <w:basedOn w:val="912"/>
+    <w:basedOn w:val="914"/>
     <w:uiPriority w:val="59"/>
     <w:pPr>
       <w:pBdr/>
@@ -10731,9 +10696,9 @@
       </w:tcPr>
     </w:tblStylePr>
   </w:style>
-  <w:style w:type="table" w:styleId="821">
+  <w:style w:type="table" w:styleId="823">
     <w:name w:val="Grid Table 5 Dark"/>
-    <w:basedOn w:val="912"/>
+    <w:basedOn w:val="914"/>
     <w:uiPriority w:val="99"/>
     <w:pPr>
       <w:pBdr/>
@@ -10949,9 +10914,9 @@
       </w:tcPr>
     </w:tblStylePr>
   </w:style>
-  <w:style w:type="table" w:styleId="822">
+  <w:style w:type="table" w:styleId="824">
     <w:name w:val="Grid Table 5 Dark- Accent 1"/>
-    <w:basedOn w:val="912"/>
+    <w:basedOn w:val="914"/>
     <w:uiPriority w:val="99"/>
     <w:pPr>
       <w:pBdr/>
@@ -11167,9 +11132,9 @@
       </w:tcPr>
     </w:tblStylePr>
   </w:style>
-  <w:style w:type="table" w:styleId="823">
+  <w:style w:type="table" w:styleId="825">
     <w:name w:val="Grid Table 5 Dark - Accent 2"/>
-    <w:basedOn w:val="912"/>
+    <w:basedOn w:val="914"/>
     <w:uiPriority w:val="99"/>
     <w:pPr>
       <w:pBdr/>
@@ -11385,9 +11350,9 @@
       </w:tcPr>
     </w:tblStylePr>
   </w:style>
-  <w:style w:type="table" w:styleId="824">
+  <w:style w:type="table" w:styleId="826">
     <w:name w:val="Grid Table 5 Dark - Accent 3"/>
-    <w:basedOn w:val="912"/>
+    <w:basedOn w:val="914"/>
     <w:uiPriority w:val="99"/>
     <w:pPr>
       <w:pBdr/>
@@ -11603,9 +11568,9 @@
       </w:tcPr>
     </w:tblStylePr>
   </w:style>
-  <w:style w:type="table" w:styleId="825">
+  <w:style w:type="table" w:styleId="827">
     <w:name w:val="Grid Table 5 Dark- Accent 4"/>
-    <w:basedOn w:val="912"/>
+    <w:basedOn w:val="914"/>
     <w:uiPriority w:val="99"/>
     <w:pPr>
       <w:pBdr/>
@@ -11821,9 +11786,9 @@
       </w:tcPr>
     </w:tblStylePr>
   </w:style>
-  <w:style w:type="table" w:styleId="826">
+  <w:style w:type="table" w:styleId="828">
     <w:name w:val="Grid Table 5 Dark - Accent 5"/>
-    <w:basedOn w:val="912"/>
+    <w:basedOn w:val="914"/>
     <w:uiPriority w:val="99"/>
     <w:pPr>
       <w:pBdr/>
@@ -12039,9 +12004,9 @@
       </w:tcPr>
     </w:tblStylePr>
   </w:style>
-  <w:style w:type="table" w:styleId="827">
+  <w:style w:type="table" w:styleId="829">
     <w:name w:val="Grid Table 5 Dark - Accent 6"/>
-    <w:basedOn w:val="912"/>
+    <w:basedOn w:val="914"/>
     <w:uiPriority w:val="99"/>
     <w:pPr>
       <w:pBdr/>
@@ -12257,9 +12222,9 @@
       </w:tcPr>
     </w:tblStylePr>
   </w:style>
-  <w:style w:type="table" w:styleId="828">
+  <w:style w:type="table" w:styleId="830">
     <w:name w:val="Grid Table 6 Colorful"/>
-    <w:basedOn w:val="912"/>
+    <w:basedOn w:val="914"/>
     <w:uiPriority w:val="99"/>
     <w:pPr>
       <w:pBdr/>
@@ -12483,9 +12448,9 @@
       </w:tcPr>
     </w:tblStylePr>
   </w:style>
-  <w:style w:type="table" w:styleId="829">
+  <w:style w:type="table" w:styleId="831">
     <w:name w:val="Grid Table 6 Colorful - Accent 1"/>
-    <w:basedOn w:val="912"/>
+    <w:basedOn w:val="914"/>
     <w:uiPriority w:val="99"/>
     <w:pPr>
       <w:pBdr/>
@@ -12709,9 +12674,9 @@
       </w:tcPr>
     </w:tblStylePr>
   </w:style>
-  <w:style w:type="table" w:styleId="830">
+  <w:style w:type="table" w:styleId="832">
     <w:name w:val="Grid Table 6 Colorful - Accent 2"/>
-    <w:basedOn w:val="912"/>
+    <w:basedOn w:val="914"/>
     <w:uiPriority w:val="99"/>
     <w:pPr>
       <w:pBdr/>
@@ -12935,9 +12900,9 @@
       </w:tcPr>
     </w:tblStylePr>
   </w:style>
-  <w:style w:type="table" w:styleId="831">
+  <w:style w:type="table" w:styleId="833">
     <w:name w:val="Grid Table 6 Colorful - Accent 3"/>
-    <w:basedOn w:val="912"/>
+    <w:basedOn w:val="914"/>
     <w:uiPriority w:val="99"/>
     <w:pPr>
       <w:pBdr/>
@@ -13161,9 +13126,9 @@
       </w:tcPr>
     </w:tblStylePr>
   </w:style>
-  <w:style w:type="table" w:styleId="832">
+  <w:style w:type="table" w:styleId="834">
     <w:name w:val="Grid Table 6 Colorful - Accent 4"/>
-    <w:basedOn w:val="912"/>
+    <w:basedOn w:val="914"/>
     <w:uiPriority w:val="99"/>
     <w:pPr>
       <w:pBdr/>
@@ -13387,9 +13352,9 @@
       </w:tcPr>
     </w:tblStylePr>
   </w:style>
-  <w:style w:type="table" w:styleId="833">
+  <w:style w:type="table" w:styleId="835">
     <w:name w:val="Grid Table 6 Colorful - Accent 5"/>
-    <w:basedOn w:val="912"/>
+    <w:basedOn w:val="914"/>
     <w:uiPriority w:val="99"/>
     <w:pPr>
       <w:pBdr/>
@@ -13613,9 +13578,9 @@
       </w:tcPr>
     </w:tblStylePr>
   </w:style>
-  <w:style w:type="table" w:styleId="834">
+  <w:style w:type="table" w:styleId="836">
     <w:name w:val="Grid Table 6 Colorful - Accent 6"/>
-    <w:basedOn w:val="912"/>
+    <w:basedOn w:val="914"/>
     <w:uiPriority w:val="99"/>
     <w:pPr>
       <w:pBdr/>
@@ -13839,9 +13804,9 @@
       </w:tcPr>
     </w:tblStylePr>
   </w:style>
-  <w:style w:type="table" w:styleId="835">
+  <w:style w:type="table" w:styleId="837">
     <w:name w:val="Grid Table 7 Colorful"/>
-    <w:basedOn w:val="912"/>
+    <w:basedOn w:val="914"/>
     <w:uiPriority w:val="99"/>
     <w:pPr>
       <w:pBdr/>
@@ -14086,9 +14051,9 @@
       </w:tcPr>
     </w:tblStylePr>
   </w:style>
-  <w:style w:type="table" w:styleId="836">
+  <w:style w:type="table" w:styleId="838">
     <w:name w:val="Grid Table 7 Colorful - Accent 1"/>
-    <w:basedOn w:val="912"/>
+    <w:basedOn w:val="914"/>
     <w:uiPriority w:val="99"/>
     <w:pPr>
       <w:pBdr/>
@@ -14333,9 +14298,9 @@
       </w:tcPr>
     </w:tblStylePr>
   </w:style>
-  <w:style w:type="table" w:styleId="837">
+  <w:style w:type="table" w:styleId="839">
     <w:name w:val="Grid Table 7 Colorful - Accent 2"/>
-    <w:basedOn w:val="912"/>
+    <w:basedOn w:val="914"/>
     <w:uiPriority w:val="99"/>
     <w:pPr>
       <w:pBdr/>
@@ -14580,9 +14545,9 @@
       </w:tcPr>
     </w:tblStylePr>
   </w:style>
-  <w:style w:type="table" w:styleId="838">
+  <w:style w:type="table" w:styleId="840">
     <w:name w:val="Grid Table 7 Colorful - Accent 3"/>
-    <w:basedOn w:val="912"/>
+    <w:basedOn w:val="914"/>
     <w:uiPriority w:val="99"/>
     <w:pPr>
       <w:pBdr/>
@@ -14827,9 +14792,9 @@
       </w:tcPr>
     </w:tblStylePr>
   </w:style>
-  <w:style w:type="table" w:styleId="839">
+  <w:style w:type="table" w:styleId="841">
     <w:name w:val="Grid Table 7 Colorful - Accent 4"/>
-    <w:basedOn w:val="912"/>
+    <w:basedOn w:val="914"/>
     <w:uiPriority w:val="99"/>
     <w:pPr>
       <w:pBdr/>
@@ -15074,9 +15039,9 @@
       </w:tcPr>
     </w:tblStylePr>
   </w:style>
-  <w:style w:type="table" w:styleId="840">
+  <w:style w:type="table" w:styleId="842">
     <w:name w:val="Grid Table 7 Colorful - Accent 5"/>
-    <w:basedOn w:val="912"/>
+    <w:basedOn w:val="914"/>
     <w:uiPriority w:val="99"/>
     <w:pPr>
       <w:pBdr/>
@@ -15321,9 +15286,9 @@
       </w:tcPr>
     </w:tblStylePr>
   </w:style>
-  <w:style w:type="table" w:styleId="841">
+  <w:style w:type="table" w:styleId="843">
     <w:name w:val="Grid Table 7 Colorful - Accent 6"/>
-    <w:basedOn w:val="912"/>
+    <w:basedOn w:val="914"/>
     <w:uiPriority w:val="99"/>
     <w:pPr>
       <w:pBdr/>
@@ -15568,9 +15533,9 @@
       </w:tcPr>
     </w:tblStylePr>
   </w:style>
-  <w:style w:type="table" w:styleId="842">
+  <w:style w:type="table" w:styleId="844">
     <w:name w:val="List Table 1 Light"/>
-    <w:basedOn w:val="912"/>
+    <w:basedOn w:val="914"/>
     <w:uiPriority w:val="99"/>
     <w:pPr>
       <w:pBdr/>
@@ -15779,9 +15744,9 @@
       </w:tcPr>
     </w:tblStylePr>
   </w:style>
-  <w:style w:type="table" w:styleId="843">
+  <w:style w:type="table" w:styleId="845">
     <w:name w:val="List Table 1 Light - Accent 1"/>
-    <w:basedOn w:val="912"/>
+    <w:basedOn w:val="914"/>
     <w:uiPriority w:val="99"/>
     <w:pPr>
       <w:pBdr/>
@@ -15990,9 +15955,9 @@
       </w:tcPr>
     </w:tblStylePr>
   </w:style>
-  <w:style w:type="table" w:styleId="844">
+  <w:style w:type="table" w:styleId="846">
     <w:name w:val="List Table 1 Light - Accent 2"/>
-    <w:basedOn w:val="912"/>
+    <w:basedOn w:val="914"/>
     <w:uiPriority w:val="99"/>
     <w:pPr>
       <w:pBdr/>
@@ -16201,9 +16166,9 @@
       </w:tcPr>
     </w:tblStylePr>
   </w:style>
-  <w:style w:type="table" w:styleId="845">
+  <w:style w:type="table" w:styleId="847">
     <w:name w:val="List Table 1 Light - Accent 3"/>
-    <w:basedOn w:val="912"/>
+    <w:basedOn w:val="914"/>
     <w:uiPriority w:val="99"/>
     <w:pPr>
       <w:pBdr/>
@@ -16412,9 +16377,9 @@
       </w:tcPr>
     </w:tblStylePr>
   </w:style>
-  <w:style w:type="table" w:styleId="846">
+  <w:style w:type="table" w:styleId="848">
     <w:name w:val="List Table 1 Light - Accent 4"/>
-    <w:basedOn w:val="912"/>
+    <w:basedOn w:val="914"/>
     <w:uiPriority w:val="99"/>
     <w:pPr>
       <w:pBdr/>
@@ -16623,9 +16588,9 @@
       </w:tcPr>
     </w:tblStylePr>
   </w:style>
-  <w:style w:type="table" w:styleId="847">
+  <w:style w:type="table" w:styleId="849">
     <w:name w:val="List Table 1 Light - Accent 5"/>
-    <w:basedOn w:val="912"/>
+    <w:basedOn w:val="914"/>
     <w:uiPriority w:val="99"/>
     <w:pPr>
       <w:pBdr/>
@@ -16834,9 +16799,9 @@
       </w:tcPr>
     </w:tblStylePr>
   </w:style>
-  <w:style w:type="table" w:styleId="848">
+  <w:style w:type="table" w:styleId="850">
     <w:name w:val="List Table 1 Light - Accent 6"/>
-    <w:basedOn w:val="912"/>
+    <w:basedOn w:val="914"/>
     <w:uiPriority w:val="99"/>
     <w:pPr>
       <w:pBdr/>
@@ -17045,9 +17010,9 @@
       </w:tcPr>
     </w:tblStylePr>
   </w:style>
-  <w:style w:type="table" w:styleId="849">
+  <w:style w:type="table" w:styleId="851">
     <w:name w:val="List Table 2"/>
-    <w:basedOn w:val="912"/>
+    <w:basedOn w:val="914"/>
     <w:uiPriority w:val="99"/>
     <w:pPr>
       <w:pBdr/>
@@ -17270,9 +17235,9 @@
       </w:tcPr>
     </w:tblStylePr>
   </w:style>
-  <w:style w:type="table" w:styleId="850">
+  <w:style w:type="table" w:styleId="852">
     <w:name w:val="List Table 2 - Accent 1"/>
-    <w:basedOn w:val="912"/>
+    <w:basedOn w:val="914"/>
     <w:uiPriority w:val="99"/>
     <w:pPr>
       <w:pBdr/>
@@ -17495,9 +17460,9 @@
       </w:tcPr>
     </w:tblStylePr>
   </w:style>
-  <w:style w:type="table" w:styleId="851">
+  <w:style w:type="table" w:styleId="853">
     <w:name w:val="List Table 2 - Accent 2"/>
-    <w:basedOn w:val="912"/>
+    <w:basedOn w:val="914"/>
     <w:uiPriority w:val="99"/>
     <w:pPr>
       <w:pBdr/>
@@ -17720,9 +17685,9 @@
       </w:tcPr>
     </w:tblStylePr>
   </w:style>
-  <w:style w:type="table" w:styleId="852">
+  <w:style w:type="table" w:styleId="854">
     <w:name w:val="List Table 2 - Accent 3"/>
-    <w:basedOn w:val="912"/>
+    <w:basedOn w:val="914"/>
     <w:uiPriority w:val="99"/>
     <w:pPr>
       <w:pBdr/>
@@ -17945,9 +17910,9 @@
       </w:tcPr>
     </w:tblStylePr>
   </w:style>
-  <w:style w:type="table" w:styleId="853">
+  <w:style w:type="table" w:styleId="855">
     <w:name w:val="List Table 2 - Accent 4"/>
-    <w:basedOn w:val="912"/>
+    <w:basedOn w:val="914"/>
     <w:uiPriority w:val="99"/>
     <w:pPr>
       <w:pBdr/>
@@ -18170,9 +18135,9 @@
       </w:tcPr>
     </w:tblStylePr>
   </w:style>
-  <w:style w:type="table" w:styleId="854">
+  <w:style w:type="table" w:styleId="856">
     <w:name w:val="List Table 2 - Accent 5"/>
-    <w:basedOn w:val="912"/>
+    <w:basedOn w:val="914"/>
     <w:uiPriority w:val="99"/>
     <w:pPr>
       <w:pBdr/>
@@ -18395,9 +18360,9 @@
       </w:tcPr>
     </w:tblStylePr>
   </w:style>
-  <w:style w:type="table" w:styleId="855">
+  <w:style w:type="table" w:styleId="857">
     <w:name w:val="List Table 2 - Accent 6"/>
-    <w:basedOn w:val="912"/>
+    <w:basedOn w:val="914"/>
     <w:uiPriority w:val="99"/>
     <w:pPr>
       <w:pBdr/>
@@ -18620,9 +18585,9 @@
       </w:tcPr>
     </w:tblStylePr>
   </w:style>
-  <w:style w:type="table" w:styleId="856">
+  <w:style w:type="table" w:styleId="858">
     <w:name w:val="List Table 3"/>
-    <w:basedOn w:val="912"/>
+    <w:basedOn w:val="914"/>
     <w:uiPriority w:val="99"/>
     <w:pPr>
       <w:pBdr/>
@@ -18838,9 +18803,9 @@
       </w:tcPr>
     </w:tblStylePr>
   </w:style>
-  <w:style w:type="table" w:styleId="857">
+  <w:style w:type="table" w:styleId="859">
     <w:name w:val="List Table 3 - Accent 1"/>
-    <w:basedOn w:val="912"/>
+    <w:basedOn w:val="914"/>
     <w:uiPriority w:val="99"/>
     <w:pPr>
       <w:pBdr/>
@@ -19056,9 +19021,9 @@
       </w:tcPr>
     </w:tblStylePr>
   </w:style>
-  <w:style w:type="table" w:styleId="858">
+  <w:style w:type="table" w:styleId="860">
     <w:name w:val="List Table 3 - Accent 2"/>
-    <w:basedOn w:val="912"/>
+    <w:basedOn w:val="914"/>
     <w:uiPriority w:val="99"/>
     <w:pPr>
       <w:pBdr/>
@@ -19274,9 +19239,9 @@
       </w:tcPr>
     </w:tblStylePr>
   </w:style>
-  <w:style w:type="table" w:styleId="859">
+  <w:style w:type="table" w:styleId="861">
     <w:name w:val="List Table 3 - Accent 3"/>
-    <w:basedOn w:val="912"/>
+    <w:basedOn w:val="914"/>
     <w:uiPriority w:val="99"/>
     <w:pPr>
       <w:pBdr/>
@@ -19492,9 +19457,9 @@
       </w:tcPr>
     </w:tblStylePr>
   </w:style>
-  <w:style w:type="table" w:styleId="860">
+  <w:style w:type="table" w:styleId="862">
     <w:name w:val="List Table 3 - Accent 4"/>
-    <w:basedOn w:val="912"/>
+    <w:basedOn w:val="914"/>
     <w:uiPriority w:val="99"/>
     <w:pPr>
       <w:pBdr/>
@@ -19710,9 +19675,9 @@
       </w:tcPr>
     </w:tblStylePr>
   </w:style>
-  <w:style w:type="table" w:styleId="861">
+  <w:style w:type="table" w:styleId="863">
     <w:name w:val="List Table 3 - Accent 5"/>
-    <w:basedOn w:val="912"/>
+    <w:basedOn w:val="914"/>
     <w:uiPriority w:val="99"/>
     <w:pPr>
       <w:pBdr/>
@@ -19928,9 +19893,9 @@
       </w:tcPr>
     </w:tblStylePr>
   </w:style>
-  <w:style w:type="table" w:styleId="862">
+  <w:style w:type="table" w:styleId="864">
     <w:name w:val="List Table 3 - Accent 6"/>
-    <w:basedOn w:val="912"/>
+    <w:basedOn w:val="914"/>
     <w:uiPriority w:val="99"/>
     <w:pPr>
       <w:pBdr/>
@@ -20146,9 +20111,9 @@
       </w:tcPr>
     </w:tblStylePr>
   </w:style>
-  <w:style w:type="table" w:styleId="863">
+  <w:style w:type="table" w:styleId="865">
     <w:name w:val="List Table 4"/>
-    <w:basedOn w:val="912"/>
+    <w:basedOn w:val="914"/>
     <w:uiPriority w:val="99"/>
     <w:pPr>
       <w:pBdr/>
@@ -20361,9 +20326,9 @@
       </w:tcPr>
     </w:tblStylePr>
   </w:style>
-  <w:style w:type="table" w:styleId="864">
+  <w:style w:type="table" w:styleId="866">
     <w:name w:val="List Table 4 - Accent 1"/>
-    <w:basedOn w:val="912"/>
+    <w:basedOn w:val="914"/>
     <w:uiPriority w:val="99"/>
     <w:pPr>
       <w:pBdr/>
@@ -20576,9 +20541,9 @@
       </w:tcPr>
     </w:tblStylePr>
   </w:style>
-  <w:style w:type="table" w:styleId="865">
+  <w:style w:type="table" w:styleId="867">
     <w:name w:val="List Table 4 - Accent 2"/>
-    <w:basedOn w:val="912"/>
+    <w:basedOn w:val="914"/>
     <w:uiPriority w:val="99"/>
     <w:pPr>
       <w:pBdr/>
@@ -20791,9 +20756,9 @@
       </w:tcPr>
     </w:tblStylePr>
   </w:style>
-  <w:style w:type="table" w:styleId="866">
+  <w:style w:type="table" w:styleId="868">
     <w:name w:val="List Table 4 - Accent 3"/>
-    <w:basedOn w:val="912"/>
+    <w:basedOn w:val="914"/>
     <w:uiPriority w:val="99"/>
     <w:pPr>
       <w:pBdr/>
@@ -21006,9 +20971,9 @@
       </w:tcPr>
     </w:tblStylePr>
   </w:style>
-  <w:style w:type="table" w:styleId="867">
+  <w:style w:type="table" w:styleId="869">
     <w:name w:val="List Table 4 - Accent 4"/>
-    <w:basedOn w:val="912"/>
+    <w:basedOn w:val="914"/>
     <w:uiPriority w:val="99"/>
     <w:pPr>
       <w:pBdr/>
@@ -21221,9 +21186,9 @@
       </w:tcPr>
     </w:tblStylePr>
   </w:style>
-  <w:style w:type="table" w:styleId="868">
+  <w:style w:type="table" w:styleId="870">
     <w:name w:val="List Table 4 - Accent 5"/>
-    <w:basedOn w:val="912"/>
+    <w:basedOn w:val="914"/>
     <w:uiPriority w:val="99"/>
     <w:pPr>
       <w:pBdr/>
@@ -21436,9 +21401,9 @@
       </w:tcPr>
     </w:tblStylePr>
   </w:style>
-  <w:style w:type="table" w:styleId="869">
+  <w:style w:type="table" w:styleId="871">
     <w:name w:val="List Table 4 - Accent 6"/>
-    <w:basedOn w:val="912"/>
+    <w:basedOn w:val="914"/>
     <w:uiPriority w:val="99"/>
     <w:pPr>
       <w:pBdr/>
@@ -21651,9 +21616,9 @@
       </w:tcPr>
     </w:tblStylePr>
   </w:style>
-  <w:style w:type="table" w:styleId="870">
+  <w:style w:type="table" w:styleId="872">
     <w:name w:val="List Table 5 Dark"/>
-    <w:basedOn w:val="912"/>
+    <w:basedOn w:val="914"/>
     <w:uiPriority w:val="99"/>
     <w:pPr>
       <w:pBdr/>
@@ -21887,9 +21852,9 @@
       </w:tcPr>
     </w:tblStylePr>
   </w:style>
-  <w:style w:type="table" w:styleId="871">
+  <w:style w:type="table" w:styleId="873">
     <w:name w:val="List Table 5 Dark - Accent 1"/>
-    <w:basedOn w:val="912"/>
+    <w:basedOn w:val="914"/>
     <w:uiPriority w:val="99"/>
     <w:pPr>
       <w:pBdr/>
@@ -22123,9 +22088,9 @@
       </w:tcPr>
     </w:tblStylePr>
   </w:style>
-  <w:style w:type="table" w:styleId="872">
+  <w:style w:type="table" w:styleId="874">
     <w:name w:val="List Table 5 Dark - Accent 2"/>
-    <w:basedOn w:val="912"/>
+    <w:basedOn w:val="914"/>
     <w:uiPriority w:val="99"/>
     <w:pPr>
       <w:pBdr/>
@@ -22359,9 +22324,9 @@
       </w:tcPr>
     </w:tblStylePr>
   </w:style>
-  <w:style w:type="table" w:styleId="873">
+  <w:style w:type="table" w:styleId="875">
     <w:name w:val="List Table 5 Dark - Accent 3"/>
-    <w:basedOn w:val="912"/>
+    <w:basedOn w:val="914"/>
     <w:uiPriority w:val="99"/>
     <w:pPr>
       <w:pBdr/>
@@ -22595,9 +22560,9 @@
       </w:tcPr>
     </w:tblStylePr>
   </w:style>
-  <w:style w:type="table" w:styleId="874">
+  <w:style w:type="table" w:styleId="876">
     <w:name w:val="List Table 5 Dark - Accent 4"/>
-    <w:basedOn w:val="912"/>
+    <w:basedOn w:val="914"/>
     <w:uiPriority w:val="99"/>
     <w:pPr>
       <w:pBdr/>
@@ -22831,9 +22796,9 @@
       </w:tcPr>
     </w:tblStylePr>
   </w:style>
-  <w:style w:type="table" w:styleId="875">
+  <w:style w:type="table" w:styleId="877">
     <w:name w:val="List Table 5 Dark - Accent 5"/>
-    <w:basedOn w:val="912"/>
+    <w:basedOn w:val="914"/>
     <w:uiPriority w:val="99"/>
     <w:pPr>
       <w:pBdr/>
@@ -23067,9 +23032,9 @@
       </w:tcPr>
     </w:tblStylePr>
   </w:style>
-  <w:style w:type="table" w:styleId="876">
+  <w:style w:type="table" w:styleId="878">
     <w:name w:val="List Table 5 Dark - Accent 6"/>
-    <w:basedOn w:val="912"/>
+    <w:basedOn w:val="914"/>
     <w:uiPriority w:val="99"/>
     <w:pPr>
       <w:pBdr/>
@@ -23303,9 +23268,9 @@
       </w:tcPr>
     </w:tblStylePr>
   </w:style>
-  <w:style w:type="table" w:styleId="877">
+  <w:style w:type="table" w:styleId="879">
     <w:name w:val="List Table 6 Colorful"/>
-    <w:basedOn w:val="912"/>
+    <w:basedOn w:val="914"/>
     <w:uiPriority w:val="99"/>
     <w:pPr>
       <w:pBdr/>
@@ -23523,9 +23488,9 @@
       </w:tcPr>
     </w:tblStylePr>
   </w:style>
-  <w:style w:type="table" w:styleId="878">
+  <w:style w:type="table" w:styleId="880">
     <w:name w:val="List Table 6 Colorful - Accent 1"/>
-    <w:basedOn w:val="912"/>
+    <w:basedOn w:val="914"/>
     <w:uiPriority w:val="99"/>
     <w:pPr>
       <w:pBdr/>
@@ -23743,9 +23708,9 @@
       </w:tcPr>
     </w:tblStylePr>
   </w:style>
-  <w:style w:type="table" w:styleId="879">
+  <w:style w:type="table" w:styleId="881">
     <w:name w:val="List Table 6 Colorful - Accent 2"/>
-    <w:basedOn w:val="912"/>
+    <w:basedOn w:val="914"/>
     <w:uiPriority w:val="99"/>
     <w:pPr>
       <w:pBdr/>
@@ -23963,9 +23928,9 @@
       </w:tcPr>
     </w:tblStylePr>
   </w:style>
-  <w:style w:type="table" w:styleId="880">
+  <w:style w:type="table" w:styleId="882">
     <w:name w:val="List Table 6 Colorful - Accent 3"/>
-    <w:basedOn w:val="912"/>
+    <w:basedOn w:val="914"/>
     <w:uiPriority w:val="99"/>
     <w:pPr>
       <w:pBdr/>
@@ -24183,9 +24148,9 @@
       </w:tcPr>
     </w:tblStylePr>
   </w:style>
-  <w:style w:type="table" w:styleId="881">
+  <w:style w:type="table" w:styleId="883">
     <w:name w:val="List Table 6 Colorful - Accent 4"/>
-    <w:basedOn w:val="912"/>
+    <w:basedOn w:val="914"/>
     <w:uiPriority w:val="99"/>
     <w:pPr>
       <w:pBdr/>
@@ -24403,9 +24368,9 @@
       </w:tcPr>
     </w:tblStylePr>
   </w:style>
-  <w:style w:type="table" w:styleId="882">
+  <w:style w:type="table" w:styleId="884">
     <w:name w:val="List Table 6 Colorful - Accent 5"/>
-    <w:basedOn w:val="912"/>
+    <w:basedOn w:val="914"/>
     <w:uiPriority w:val="99"/>
     <w:pPr>
       <w:pBdr/>
@@ -24623,9 +24588,9 @@
       </w:tcPr>
     </w:tblStylePr>
   </w:style>
-  <w:style w:type="table" w:styleId="883">
+  <w:style w:type="table" w:styleId="885">
     <w:name w:val="List Table 6 Colorful - Accent 6"/>
-    <w:basedOn w:val="912"/>
+    <w:basedOn w:val="914"/>
     <w:uiPriority w:val="99"/>
     <w:pPr>
       <w:pBdr/>
@@ -24843,9 +24808,9 @@
       </w:tcPr>
     </w:tblStylePr>
   </w:style>
-  <w:style w:type="table" w:styleId="884">
+  <w:style w:type="table" w:styleId="886">
     <w:name w:val="List Table 7 Colorful"/>
-    <w:basedOn w:val="912"/>
+    <w:basedOn w:val="914"/>
     <w:uiPriority w:val="99"/>
     <w:pPr>
       <w:pBdr/>
@@ -25091,9 +25056,9 @@
       </w:tcPr>
     </w:tblStylePr>
   </w:style>
-  <w:style w:type="table" w:styleId="885">
+  <w:style w:type="table" w:styleId="887">
     <w:name w:val="List Table 7 Colorful - Accent 1"/>
-    <w:basedOn w:val="912"/>
+    <w:basedOn w:val="914"/>
     <w:uiPriority w:val="99"/>
     <w:pPr>
       <w:pBdr/>
@@ -25339,9 +25304,9 @@
       </w:tcPr>
     </w:tblStylePr>
   </w:style>
-  <w:style w:type="table" w:styleId="886">
+  <w:style w:type="table" w:styleId="888">
     <w:name w:val="List Table 7 Colorful - Accent 2"/>
-    <w:basedOn w:val="912"/>
+    <w:basedOn w:val="914"/>
     <w:uiPriority w:val="99"/>
     <w:pPr>
       <w:pBdr/>
@@ -25587,9 +25552,9 @@
       </w:tcPr>
     </w:tblStylePr>
   </w:style>
-  <w:style w:type="table" w:styleId="887">
+  <w:style w:type="table" w:styleId="889">
     <w:name w:val="List Table 7 Colorful - Accent 3"/>
-    <w:basedOn w:val="912"/>
+    <w:basedOn w:val="914"/>
     <w:uiPriority w:val="99"/>
     <w:pPr>
       <w:pBdr/>
@@ -25835,9 +25800,9 @@
       </w:tcPr>
     </w:tblStylePr>
   </w:style>
-  <w:style w:type="table" w:styleId="888">
+  <w:style w:type="table" w:styleId="890">
     <w:name w:val="List Table 7 Colorful - Accent 4"/>
-    <w:basedOn w:val="912"/>
+    <w:basedOn w:val="914"/>
     <w:uiPriority w:val="99"/>
     <w:pPr>
       <w:pBdr/>
@@ -26083,9 +26048,9 @@
       </w:tcPr>
     </w:tblStylePr>
   </w:style>
-  <w:style w:type="table" w:styleId="889">
+  <w:style w:type="table" w:styleId="891">
     <w:name w:val="List Table 7 Colorful - Accent 5"/>
-    <w:basedOn w:val="912"/>
+    <w:basedOn w:val="914"/>
     <w:uiPriority w:val="99"/>
     <w:pPr>
       <w:pBdr/>
@@ -26331,9 +26296,9 @@
       </w:tcPr>
     </w:tblStylePr>
   </w:style>
-  <w:style w:type="table" w:styleId="890">
+  <w:style w:type="table" w:styleId="892">
     <w:name w:val="List Table 7 Colorful - Accent 6"/>
-    <w:basedOn w:val="912"/>
+    <w:basedOn w:val="914"/>
     <w:uiPriority w:val="99"/>
     <w:pPr>
       <w:pBdr/>
@@ -26579,9 +26544,9 @@
       </w:tcPr>
     </w:tblStylePr>
   </w:style>
-  <w:style w:type="table" w:styleId="891">
+  <w:style w:type="table" w:styleId="893">
     <w:name w:val="Lined - Accent"/>
-    <w:basedOn w:val="912"/>
+    <w:basedOn w:val="914"/>
     <w:uiPriority w:val="99"/>
     <w:pPr>
       <w:pBdr/>
@@ -26796,9 +26761,9 @@
       </w:tcPr>
     </w:tblStylePr>
   </w:style>
-  <w:style w:type="table" w:styleId="892">
+  <w:style w:type="table" w:styleId="894">
     <w:name w:val="Lined - Accent 1"/>
-    <w:basedOn w:val="912"/>
+    <w:basedOn w:val="914"/>
     <w:uiPriority w:val="99"/>
     <w:pPr>
       <w:pBdr/>
@@ -27013,9 +26978,9 @@
       </w:tcPr>
     </w:tblStylePr>
   </w:style>
-  <w:style w:type="table" w:styleId="893">
+  <w:style w:type="table" w:styleId="895">
     <w:name w:val="Lined - Accent 2"/>
-    <w:basedOn w:val="912"/>
+    <w:basedOn w:val="914"/>
     <w:uiPriority w:val="99"/>
     <w:pPr>
       <w:pBdr/>
@@ -27230,9 +27195,9 @@
       </w:tcPr>
     </w:tblStylePr>
   </w:style>
-  <w:style w:type="table" w:styleId="894">
+  <w:style w:type="table" w:styleId="896">
     <w:name w:val="Lined - Accent 3"/>
-    <w:basedOn w:val="912"/>
+    <w:basedOn w:val="914"/>
     <w:uiPriority w:val="99"/>
     <w:pPr>
       <w:pBdr/>
@@ -27447,9 +27412,9 @@
       </w:tcPr>
     </w:tblStylePr>
   </w:style>
-  <w:style w:type="table" w:styleId="895">
+  <w:style w:type="table" w:styleId="897">
     <w:name w:val="Lined - Accent 4"/>
-    <w:basedOn w:val="912"/>
+    <w:basedOn w:val="914"/>
     <w:uiPriority w:val="99"/>
     <w:pPr>
       <w:pBdr/>
@@ -27664,9 +27629,9 @@
       </w:tcPr>
     </w:tblStylePr>
   </w:style>
-  <w:style w:type="table" w:styleId="896">
+  <w:style w:type="table" w:styleId="898">
     <w:name w:val="Lined - Accent 5"/>
-    <w:basedOn w:val="912"/>
+    <w:basedOn w:val="914"/>
     <w:uiPriority w:val="99"/>
     <w:pPr>
       <w:pBdr/>
@@ -27881,9 +27846,9 @@
       </w:tcPr>
     </w:tblStylePr>
   </w:style>
-  <w:style w:type="table" w:styleId="897">
+  <w:style w:type="table" w:styleId="899">
     <w:name w:val="Lined - Accent 6"/>
-    <w:basedOn w:val="912"/>
+    <w:basedOn w:val="914"/>
     <w:uiPriority w:val="99"/>
     <w:pPr>
       <w:pBdr/>
@@ -28098,9 +28063,9 @@
       </w:tcPr>
     </w:tblStylePr>
   </w:style>
-  <w:style w:type="table" w:styleId="898">
+  <w:style w:type="table" w:styleId="900">
     <w:name w:val="Bordered &amp; Lined - Accent"/>
-    <w:basedOn w:val="912"/>
+    <w:basedOn w:val="914"/>
     <w:uiPriority w:val="99"/>
     <w:pPr>
       <w:pBdr/>
@@ -28322,9 +28287,9 @@
       </w:tcPr>
     </w:tblStylePr>
   </w:style>
-  <w:style w:type="table" w:styleId="899">
+  <w:style w:type="table" w:styleId="901">
     <w:name w:val="Bordered &amp; Lined - Accent 1"/>
-    <w:basedOn w:val="912"/>
+    <w:basedOn w:val="914"/>
     <w:uiPriority w:val="99"/>
     <w:pPr>
       <w:pBdr/>
@@ -28546,9 +28511,9 @@
       </w:tcPr>
     </w:tblStylePr>
   </w:style>
-  <w:style w:type="table" w:styleId="900">
+  <w:style w:type="table" w:styleId="902">
     <w:name w:val="Bordered &amp; Lined - Accent 2"/>
-    <w:basedOn w:val="912"/>
+    <w:basedOn w:val="914"/>
     <w:uiPriority w:val="99"/>
     <w:pPr>
       <w:pBdr/>
@@ -28770,9 +28735,9 @@
       </w:tcPr>
     </w:tblStylePr>
   </w:style>
-  <w:style w:type="table" w:styleId="901">
+  <w:style w:type="table" w:styleId="903">
     <w:name w:val="Bordered &amp; Lined - Accent 3"/>
-    <w:basedOn w:val="912"/>
+    <w:basedOn w:val="914"/>
     <w:uiPriority w:val="99"/>
     <w:pPr>
       <w:pBdr/>
@@ -28994,9 +28959,9 @@
       </w:tcPr>
     </w:tblStylePr>
   </w:style>
-  <w:style w:type="table" w:styleId="902">
+  <w:style w:type="table" w:styleId="904">
     <w:name w:val="Bordered &amp; Lined - Accent 4"/>
-    <w:basedOn w:val="912"/>
+    <w:basedOn w:val="914"/>
     <w:uiPriority w:val="99"/>
     <w:pPr>
       <w:pBdr/>
@@ -29218,9 +29183,9 @@
       </w:tcPr>
     </w:tblStylePr>
   </w:style>
-  <w:style w:type="table" w:styleId="903">
+  <w:style w:type="table" w:styleId="905">
     <w:name w:val="Bordered &amp; Lined - Accent 5"/>
-    <w:basedOn w:val="912"/>
+    <w:basedOn w:val="914"/>
     <w:uiPriority w:val="99"/>
     <w:pPr>
       <w:pBdr/>
@@ -29442,9 +29407,9 @@
       </w:tcPr>
     </w:tblStylePr>
   </w:style>
-  <w:style w:type="table" w:styleId="904">
+  <w:style w:type="table" w:styleId="906">
     <w:name w:val="Bordered &amp; Lined - Accent 6"/>
-    <w:basedOn w:val="912"/>
+    <w:basedOn w:val="914"/>
     <w:uiPriority w:val="99"/>
     <w:pPr>
       <w:pBdr/>
@@ -29666,9 +29631,9 @@
       </w:tcPr>
     </w:tblStylePr>
   </w:style>
-  <w:style w:type="table" w:styleId="905">
+  <w:style w:type="table" w:styleId="907">
     <w:name w:val="Bordered"/>
-    <w:basedOn w:val="912"/>
+    <w:basedOn w:val="914"/>
     <w:uiPriority w:val="99"/>
     <w:pPr>
       <w:pBdr/>
@@ -29886,9 +29851,9 @@
       </w:tcPr>
     </w:tblStylePr>
   </w:style>
-  <w:style w:type="table" w:styleId="906">
+  <w:style w:type="table" w:styleId="908">
     <w:name w:val="Bordered - Accent 1"/>
-    <w:basedOn w:val="912"/>
+    <w:basedOn w:val="914"/>
     <w:uiPriority w:val="99"/>
     <w:pPr>
       <w:pBdr/>
@@ -30106,9 +30071,9 @@
       </w:tcPr>
     </w:tblStylePr>
   </w:style>
-  <w:style w:type="table" w:styleId="907">
+  <w:style w:type="table" w:styleId="909">
     <w:name w:val="Bordered - Accent 2"/>
-    <w:basedOn w:val="912"/>
+    <w:basedOn w:val="914"/>
     <w:uiPriority w:val="99"/>
     <w:pPr>
       <w:pBdr/>
@@ -30326,9 +30291,9 @@
       </w:tcPr>
     </w:tblStylePr>
   </w:style>
-  <w:style w:type="table" w:styleId="908">
+  <w:style w:type="table" w:styleId="910">
     <w:name w:val="Bordered - Accent 3"/>
-    <w:basedOn w:val="912"/>
+    <w:basedOn w:val="914"/>
     <w:uiPriority w:val="99"/>
     <w:pPr>
       <w:pBdr/>
@@ -30546,9 +30511,9 @@
       </w:tcPr>
     </w:tblStylePr>
   </w:style>
-  <w:style w:type="table" w:styleId="909">
+  <w:style w:type="table" w:styleId="911">
     <w:name w:val="Bordered - Accent 4"/>
-    <w:basedOn w:val="912"/>
+    <w:basedOn w:val="914"/>
     <w:uiPriority w:val="99"/>
     <w:pPr>
       <w:pBdr/>
@@ -30766,9 +30731,9 @@
       </w:tcPr>
     </w:tblStylePr>
   </w:style>
-  <w:style w:type="table" w:styleId="910">
+  <w:style w:type="table" w:styleId="912">
     <w:name w:val="Bordered - Accent 5"/>
-    <w:basedOn w:val="912"/>
+    <w:basedOn w:val="914"/>
     <w:uiPriority w:val="99"/>
     <w:pPr>
       <w:pBdr/>
@@ -30986,9 +30951,9 @@
       </w:tcPr>
     </w:tblStylePr>
   </w:style>
-  <w:style w:type="table" w:styleId="911">
+  <w:style w:type="table" w:styleId="913">
     <w:name w:val="Bordered - Accent 6"/>
-    <w:basedOn w:val="912"/>
+    <w:basedOn w:val="914"/>
     <w:uiPriority w:val="99"/>
     <w:pPr>
       <w:pBdr/>
@@ -31206,7 +31171,7 @@
       </w:tcPr>
     </w:tblStylePr>
   </w:style>
-  <w:style w:type="table" w:styleId="912" w:default="1">
+  <w:style w:type="table" w:styleId="914" w:default="1">
     <w:name w:val="Normal Table"/>
     <w:uiPriority w:val="99"/>
     <w:semiHidden/>
